--- a/Assignment 2 Report.docx
+++ b/Assignment 2 Report.docx
@@ -188,11 +188,19 @@
       <w:pPr>
         <w:rPr>
           <w:rFonts w:ascii="Times New Roman" w:hAnsi="Times New Roman" w:cs="Times New Roman"/>
+          <w:sz w:val="32"/>
+          <w:szCs w:val="32"/>
+        </w:rPr>
+      </w:pPr>
+      <w:r>
+        <w:rPr>
+          <w:rFonts w:ascii="Times New Roman" w:hAnsi="Times New Roman" w:cs="Times New Roman"/>
           <w:b/>
           <w:sz w:val="32"/>
           <w:szCs w:val="32"/>
         </w:rPr>
-      </w:pPr>
+        <w:t>Title:</w:t>
+      </w:r>
       <w:r>
         <w:rPr>
           <w:rFonts w:ascii="Times New Roman" w:hAnsi="Times New Roman" w:cs="Times New Roman"/>
@@ -200,7 +208,15 @@
           <w:sz w:val="32"/>
           <w:szCs w:val="32"/>
         </w:rPr>
-        <w:t>Title:</w:t>
+        <w:t xml:space="preserve"> </w:t>
+      </w:r>
+      <w:r>
+        <w:rPr>
+          <w:rFonts w:ascii="Times New Roman" w:hAnsi="Times New Roman" w:cs="Times New Roman"/>
+          <w:sz w:val="32"/>
+          <w:szCs w:val="32"/>
+        </w:rPr>
+        <w:t>Continuous Integration Project</w:t>
       </w:r>
     </w:p>
     <w:p>
@@ -379,7 +395,6 @@
           <w:szCs w:val="32"/>
         </w:rPr>
       </w:pPr>
-      <w:bookmarkStart w:id="0" w:name="_GoBack"/>
       <w:r>
         <w:rPr>
           <w:rFonts w:ascii="Times New Roman" w:hAnsi="Times New Roman" w:cs="Times New Roman"/>
@@ -389,7 +404,6 @@
         </w:rPr>
         <w:t>Version number:</w:t>
       </w:r>
-      <w:bookmarkEnd w:id="0"/>
       <w:r>
         <w:rPr>
           <w:rFonts w:ascii="Times New Roman" w:hAnsi="Times New Roman" w:cs="Times New Roman"/>
@@ -657,6 +671,14 @@
     </w:p>
     <w:sdt>
       <w:sdtPr>
+        <w:rPr>
+          <w:rFonts w:asciiTheme="minorHAnsi" w:eastAsiaTheme="minorHAnsi" w:hAnsiTheme="minorHAnsi" w:cstheme="minorBidi"/>
+          <w:b w:val="0"/>
+          <w:bCs w:val="0"/>
+          <w:color w:val="auto"/>
+          <w:sz w:val="24"/>
+          <w:szCs w:val="24"/>
+        </w:rPr>
         <w:id w:val="300806721"/>
         <w:docPartObj>
           <w:docPartGallery w:val="Table of Contents"/>
@@ -665,11 +687,7 @@
       </w:sdtPr>
       <w:sdtEndPr>
         <w:rPr>
-          <w:rFonts w:asciiTheme="minorHAnsi" w:eastAsiaTheme="minorHAnsi" w:hAnsiTheme="minorHAnsi" w:cstheme="minorBidi"/>
           <w:noProof/>
-          <w:color w:val="auto"/>
-          <w:sz w:val="24"/>
-          <w:szCs w:val="24"/>
         </w:rPr>
       </w:sdtEndPr>
       <w:sdtContent>
@@ -1536,23 +1554,7 @@
                 <w:rFonts w:ascii="Times New Roman" w:hAnsi="Times New Roman" w:cs="Times New Roman"/>
                 <w:noProof/>
               </w:rPr>
-              <w:t>Setup and configuration proc</w:t>
-            </w:r>
-            <w:r>
-              <w:rPr>
-                <w:rStyle w:val="Hyperlink"/>
-                <w:rFonts w:ascii="Times New Roman" w:hAnsi="Times New Roman" w:cs="Times New Roman"/>
-                <w:noProof/>
-              </w:rPr>
-              <w:t>e</w:t>
-            </w:r>
-            <w:r>
-              <w:rPr>
-                <w:rStyle w:val="Hyperlink"/>
-                <w:rFonts w:ascii="Times New Roman" w:hAnsi="Times New Roman" w:cs="Times New Roman"/>
-                <w:noProof/>
-              </w:rPr>
-              <w:t>ss</w:t>
+              <w:t>Setup and configuration process</w:t>
             </w:r>
             <w:r>
               <w:rPr>
@@ -2100,7 +2102,7 @@
           <w:color w:val="000000" w:themeColor="text1"/>
         </w:rPr>
       </w:pPr>
-      <w:bookmarkStart w:id="1" w:name="_Toc531249746"/>
+      <w:bookmarkStart w:id="0" w:name="_Toc531249746"/>
       <w:r>
         <w:rPr>
           <w:rFonts w:ascii="Times New Roman" w:hAnsi="Times New Roman" w:cs="Times New Roman"/>
@@ -2110,7 +2112,7 @@
         <w:lastRenderedPageBreak/>
         <w:t>Introduction</w:t>
       </w:r>
-      <w:bookmarkEnd w:id="1"/>
+      <w:bookmarkEnd w:id="0"/>
     </w:p>
     <w:p/>
     <w:p/>
@@ -2294,7 +2296,7 @@
           <w:color w:val="000000" w:themeColor="text1"/>
         </w:rPr>
       </w:pPr>
-      <w:bookmarkStart w:id="2" w:name="_Toc531249747"/>
+      <w:bookmarkStart w:id="1" w:name="_Toc531249747"/>
       <w:r>
         <w:rPr>
           <w:rFonts w:ascii="Times New Roman" w:hAnsi="Times New Roman" w:cs="Times New Roman"/>
@@ -2311,7 +2313,7 @@
         </w:rPr>
         <w:t>CI</w:t>
       </w:r>
-      <w:bookmarkEnd w:id="2"/>
+      <w:bookmarkEnd w:id="1"/>
     </w:p>
     <w:p/>
     <w:p/>
@@ -2329,7 +2331,7 @@
           <w:color w:val="000000" w:themeColor="text1"/>
         </w:rPr>
       </w:pPr>
-      <w:bookmarkStart w:id="3" w:name="_Toc531249748"/>
+      <w:bookmarkStart w:id="2" w:name="_Toc531249748"/>
       <w:r>
         <w:rPr>
           <w:rFonts w:ascii="Times New Roman" w:hAnsi="Times New Roman" w:cs="Times New Roman"/>
@@ -2338,7 +2340,7 @@
         </w:rPr>
         <w:t>Setup and configuration process</w:t>
       </w:r>
-      <w:bookmarkEnd w:id="3"/>
+      <w:bookmarkEnd w:id="2"/>
     </w:p>
     <w:p/>
     <w:p>
@@ -2588,7 +2590,21 @@
           <w:rFonts w:ascii="Times New Roman" w:hAnsi="Times New Roman" w:cs="Times New Roman"/>
         </w:rPr>
         <w:lastRenderedPageBreak/>
-        <w:t xml:space="preserve">Inside travis.yml file, we have to write instructions on what should Travis do if there is any changes committed inside the repository. </w:t>
+        <w:t xml:space="preserve">Inside travis.yml file, we have to write instructions on what should Travis do if there </w:t>
+      </w:r>
+      <w:proofErr w:type="gramStart"/>
+      <w:r>
+        <w:rPr>
+          <w:rFonts w:ascii="Times New Roman" w:hAnsi="Times New Roman" w:cs="Times New Roman"/>
+        </w:rPr>
+        <w:t>is</w:t>
+      </w:r>
+      <w:proofErr w:type="gramEnd"/>
+      <w:r>
+        <w:rPr>
+          <w:rFonts w:ascii="Times New Roman" w:hAnsi="Times New Roman" w:cs="Times New Roman"/>
+        </w:rPr>
+        <w:t xml:space="preserve"> any changes committed inside the repository. </w:t>
       </w:r>
       <w:r>
         <w:rPr>
@@ -3126,7 +3142,7 @@
           <w:color w:val="000000" w:themeColor="text1"/>
         </w:rPr>
       </w:pPr>
-      <w:bookmarkStart w:id="4" w:name="_Toc531249749"/>
+      <w:bookmarkStart w:id="3" w:name="_Toc531249749"/>
       <w:r>
         <w:rPr>
           <w:rFonts w:ascii="Times New Roman" w:hAnsi="Times New Roman" w:cs="Times New Roman"/>
@@ -3144,7 +3160,7 @@
         </w:rPr>
         <w:t xml:space="preserve"> of Travis setup and configuration process</w:t>
       </w:r>
-      <w:bookmarkEnd w:id="4"/>
+      <w:bookmarkEnd w:id="3"/>
     </w:p>
     <w:p/>
     <w:p/>
@@ -3282,7 +3298,7 @@
           <w:color w:val="000000" w:themeColor="text1"/>
         </w:rPr>
       </w:pPr>
-      <w:bookmarkStart w:id="5" w:name="_Toc531249750"/>
+      <w:bookmarkStart w:id="4" w:name="_Toc531249750"/>
       <w:r>
         <w:rPr>
           <w:rFonts w:ascii="Times New Roman" w:hAnsi="Times New Roman" w:cs="Times New Roman"/>
@@ -3291,7 +3307,7 @@
         </w:rPr>
         <w:t>Concourse</w:t>
       </w:r>
-      <w:bookmarkEnd w:id="5"/>
+      <w:bookmarkEnd w:id="4"/>
     </w:p>
     <w:p/>
     <w:p/>
@@ -3309,7 +3325,7 @@
           <w:color w:val="000000" w:themeColor="text1"/>
         </w:rPr>
       </w:pPr>
-      <w:bookmarkStart w:id="6" w:name="_Toc531249751"/>
+      <w:bookmarkStart w:id="5" w:name="_Toc531249751"/>
       <w:r>
         <w:rPr>
           <w:rFonts w:ascii="Times New Roman" w:hAnsi="Times New Roman" w:cs="Times New Roman"/>
@@ -3318,7 +3334,7 @@
         </w:rPr>
         <w:t>Setup and configuration process</w:t>
       </w:r>
-      <w:bookmarkEnd w:id="6"/>
+      <w:bookmarkEnd w:id="5"/>
     </w:p>
     <w:p/>
     <w:p/>
@@ -4532,7 +4548,21 @@
         <w:rPr>
           <w:rFonts w:ascii="Times New Roman" w:hAnsi="Times New Roman" w:cs="Times New Roman"/>
         </w:rPr>
-        <w:t>To install Concourse CLI(fly) inside our system, we clicked on the Operating System we are currently working on and download the file. As we use Apple device to run Concourse here, we clicked on Apple’s icon. We then change our terminal to view inside the Download folder and install fly.</w:t>
+        <w:t xml:space="preserve">To install Concourse </w:t>
+      </w:r>
+      <w:proofErr w:type="gramStart"/>
+      <w:r>
+        <w:rPr>
+          <w:rFonts w:ascii="Times New Roman" w:hAnsi="Times New Roman" w:cs="Times New Roman"/>
+        </w:rPr>
+        <w:t>CLI(</w:t>
+      </w:r>
+      <w:proofErr w:type="gramEnd"/>
+      <w:r>
+        <w:rPr>
+          <w:rFonts w:ascii="Times New Roman" w:hAnsi="Times New Roman" w:cs="Times New Roman"/>
+        </w:rPr>
+        <w:t>fly) inside our system, we clicked on the Operating System we are currently working on and download the file. As we use Apple device to run Concourse here, we clicked on Apple’s icon. We then change our terminal to view inside the Download folder and install fly.</w:t>
       </w:r>
     </w:p>
     <w:p>
@@ -6062,7 +6092,7 @@
           <w:color w:val="000000" w:themeColor="text1"/>
         </w:rPr>
       </w:pPr>
-      <w:bookmarkStart w:id="7" w:name="_Toc531249752"/>
+      <w:bookmarkStart w:id="6" w:name="_Toc531249752"/>
       <w:r>
         <w:rPr>
           <w:rFonts w:ascii="Times New Roman" w:hAnsi="Times New Roman" w:cs="Times New Roman"/>
@@ -6079,7 +6109,7 @@
         </w:rPr>
         <w:t xml:space="preserve"> of Concourse setup and configuration process</w:t>
       </w:r>
-      <w:bookmarkEnd w:id="7"/>
+      <w:bookmarkEnd w:id="6"/>
     </w:p>
     <w:p>
       <w:pPr>
@@ -6187,7 +6217,21 @@
         <w:rPr>
           <w:rFonts w:ascii="Times New Roman" w:hAnsi="Times New Roman" w:cs="Times New Roman"/>
         </w:rPr>
-        <w:t xml:space="preserve">We did find a sample of YML files online through the Concourse documentation. We tested these samples to see and understand how Concourse works. Concourse has a web interface (Graphical User Interface) that could be shown on a screen, where it’s very easy to see the current state of a job, as it color coded to green and red. This is a good advantage as it could quickly alert a member of the team, if something has failed. </w:t>
+        <w:t xml:space="preserve">We did find a sample of YML files online through the Concourse documentation. We tested these samples to see and understand how Concourse works. Concourse has a web interface (Graphical User Interface) that could be shown on a screen, where it’s very easy to see the current state of a job, as it </w:t>
+      </w:r>
+      <w:bookmarkStart w:id="7" w:name="_GoBack"/>
+      <w:bookmarkEnd w:id="7"/>
+      <w:r>
+        <w:rPr>
+          <w:rFonts w:ascii="Times New Roman" w:hAnsi="Times New Roman" w:cs="Times New Roman"/>
+        </w:rPr>
+        <w:t>colors</w:t>
+      </w:r>
+      <w:r>
+        <w:rPr>
+          <w:rFonts w:ascii="Times New Roman" w:hAnsi="Times New Roman" w:cs="Times New Roman"/>
+        </w:rPr>
+        <w:t xml:space="preserve"> coded to green and red. This is a good advantage as it could quickly alert a member of the team, if something has failed. </w:t>
       </w:r>
     </w:p>
     <w:p>
@@ -6829,7 +6873,49 @@
         <w:rPr>
           <w:rFonts w:ascii="Times New Roman" w:hAnsi="Times New Roman" w:cs="Times New Roman"/>
         </w:rPr>
-        <w:t>We can change the port by specifying –httpPort option when we run the ‘java -jar jenkins.war’ command. For example, to make Jenkins is accessible through port 9090, we could specify it by using this command: ‘java -jar Jenkins.war –httpPort=9090’.</w:t>
+        <w:t>We can change the port by specifying –</w:t>
+      </w:r>
+      <w:proofErr w:type="spellStart"/>
+      <w:r>
+        <w:rPr>
+          <w:rFonts w:ascii="Times New Roman" w:hAnsi="Times New Roman" w:cs="Times New Roman"/>
+        </w:rPr>
+        <w:t>httpPort</w:t>
+      </w:r>
+      <w:proofErr w:type="spellEnd"/>
+      <w:r>
+        <w:rPr>
+          <w:rFonts w:ascii="Times New Roman" w:hAnsi="Times New Roman" w:cs="Times New Roman"/>
+        </w:rPr>
+        <w:t xml:space="preserve"> option when we run the ‘java -jar </w:t>
+      </w:r>
+      <w:proofErr w:type="spellStart"/>
+      <w:r>
+        <w:rPr>
+          <w:rFonts w:ascii="Times New Roman" w:hAnsi="Times New Roman" w:cs="Times New Roman"/>
+        </w:rPr>
+        <w:t>jenkins.war</w:t>
+      </w:r>
+      <w:proofErr w:type="spellEnd"/>
+      <w:r>
+        <w:rPr>
+          <w:rFonts w:ascii="Times New Roman" w:hAnsi="Times New Roman" w:cs="Times New Roman"/>
+        </w:rPr>
+        <w:t>’ command. For example, to make Jenkins is accessible through port 9090, we could specify it by using this command: ‘java -jar Jenkins.war –</w:t>
+      </w:r>
+      <w:proofErr w:type="spellStart"/>
+      <w:r>
+        <w:rPr>
+          <w:rFonts w:ascii="Times New Roman" w:hAnsi="Times New Roman" w:cs="Times New Roman"/>
+        </w:rPr>
+        <w:t>httpPort</w:t>
+      </w:r>
+      <w:proofErr w:type="spellEnd"/>
+      <w:r>
+        <w:rPr>
+          <w:rFonts w:ascii="Times New Roman" w:hAnsi="Times New Roman" w:cs="Times New Roman"/>
+        </w:rPr>
+        <w:t>=9090’.</w:t>
       </w:r>
     </w:p>
     <w:p>
@@ -7136,7 +7222,21 @@
         <w:rPr>
           <w:rFonts w:ascii="Times New Roman" w:hAnsi="Times New Roman" w:cs="Times New Roman"/>
         </w:rPr>
-        <w:t>Compile from command line javac ‘name of .java class’ java ‘name of class without extension .java’.</w:t>
+        <w:t xml:space="preserve">Compile from command line </w:t>
+      </w:r>
+      <w:proofErr w:type="spellStart"/>
+      <w:r>
+        <w:rPr>
+          <w:rFonts w:ascii="Times New Roman" w:hAnsi="Times New Roman" w:cs="Times New Roman"/>
+        </w:rPr>
+        <w:t>javac</w:t>
+      </w:r>
+      <w:proofErr w:type="spellEnd"/>
+      <w:r>
+        <w:rPr>
+          <w:rFonts w:ascii="Times New Roman" w:hAnsi="Times New Roman" w:cs="Times New Roman"/>
+        </w:rPr>
+        <w:t xml:space="preserve"> ‘name of .java class’ java ‘name of class without extension .java’.</w:t>
       </w:r>
     </w:p>
     <w:p>
@@ -7216,7 +7316,35 @@
         <w:rPr>
           <w:rFonts w:ascii="Times New Roman" w:hAnsi="Times New Roman" w:cs="Times New Roman"/>
         </w:rPr>
-        <w:t>When creating new item in Jenkins, we can choose the jdk in General tab (execute multiple builds if necessary option), either we click on System or the jdk that we have installed on that moment (for example, jdk_1.8.0_181).</w:t>
+        <w:t xml:space="preserve">When creating new item in Jenkins, we can choose the </w:t>
+      </w:r>
+      <w:proofErr w:type="spellStart"/>
+      <w:r>
+        <w:rPr>
+          <w:rFonts w:ascii="Times New Roman" w:hAnsi="Times New Roman" w:cs="Times New Roman"/>
+        </w:rPr>
+        <w:t>jdk</w:t>
+      </w:r>
+      <w:proofErr w:type="spellEnd"/>
+      <w:r>
+        <w:rPr>
+          <w:rFonts w:ascii="Times New Roman" w:hAnsi="Times New Roman" w:cs="Times New Roman"/>
+        </w:rPr>
+        <w:t xml:space="preserve"> in General tab (execute multiple builds if necessary option), either we click on System or the </w:t>
+      </w:r>
+      <w:proofErr w:type="spellStart"/>
+      <w:r>
+        <w:rPr>
+          <w:rFonts w:ascii="Times New Roman" w:hAnsi="Times New Roman" w:cs="Times New Roman"/>
+        </w:rPr>
+        <w:t>jdk</w:t>
+      </w:r>
+      <w:proofErr w:type="spellEnd"/>
+      <w:r>
+        <w:rPr>
+          <w:rFonts w:ascii="Times New Roman" w:hAnsi="Times New Roman" w:cs="Times New Roman"/>
+        </w:rPr>
+        <w:t xml:space="preserve"> that we have installed on that moment (for example, jdk_1.8.0_181).</w:t>
       </w:r>
     </w:p>
     <w:p>
@@ -7719,7 +7847,21 @@
         <w:rPr>
           <w:rFonts w:ascii="Times New Roman" w:hAnsi="Times New Roman" w:cs="Times New Roman"/>
         </w:rPr>
-        <w:t>Copy Jenkins.war file inside tomcat/webapps folder.</w:t>
+        <w:t>Copy Jenkins.war file inside tomcat/</w:t>
+      </w:r>
+      <w:proofErr w:type="spellStart"/>
+      <w:r>
+        <w:rPr>
+          <w:rFonts w:ascii="Times New Roman" w:hAnsi="Times New Roman" w:cs="Times New Roman"/>
+        </w:rPr>
+        <w:t>webapps</w:t>
+      </w:r>
+      <w:proofErr w:type="spellEnd"/>
+      <w:r>
+        <w:rPr>
+          <w:rFonts w:ascii="Times New Roman" w:hAnsi="Times New Roman" w:cs="Times New Roman"/>
+        </w:rPr>
+        <w:t xml:space="preserve"> folder.</w:t>
       </w:r>
     </w:p>
     <w:p>
@@ -7738,7 +7880,21 @@
         <w:rPr>
           <w:rFonts w:ascii="Times New Roman" w:hAnsi="Times New Roman" w:cs="Times New Roman"/>
         </w:rPr>
-        <w:t>Go to command prompt (cmd) on Windows / Terminal on mac and write:</w:t>
+        <w:t>Go to command prompt (</w:t>
+      </w:r>
+      <w:proofErr w:type="spellStart"/>
+      <w:r>
+        <w:rPr>
+          <w:rFonts w:ascii="Times New Roman" w:hAnsi="Times New Roman" w:cs="Times New Roman"/>
+        </w:rPr>
+        <w:t>cmd</w:t>
+      </w:r>
+      <w:proofErr w:type="spellEnd"/>
+      <w:r>
+        <w:rPr>
+          <w:rFonts w:ascii="Times New Roman" w:hAnsi="Times New Roman" w:cs="Times New Roman"/>
+        </w:rPr>
+        <w:t>) on Windows / Terminal on mac and write:</w:t>
       </w:r>
     </w:p>
     <w:p>
@@ -7792,8 +7948,30 @@
         <w:rPr>
           <w:rFonts w:ascii="Times New Roman" w:hAnsi="Times New Roman" w:cs="Times New Roman"/>
         </w:rPr>
-        <w:t>Make all files executable: chmod +x *.sh</w:t>
-      </w:r>
+        <w:t xml:space="preserve">Make all files executable: </w:t>
+      </w:r>
+      <w:proofErr w:type="spellStart"/>
+      <w:r>
+        <w:rPr>
+          <w:rFonts w:ascii="Times New Roman" w:hAnsi="Times New Roman" w:cs="Times New Roman"/>
+        </w:rPr>
+        <w:t>chmod</w:t>
+      </w:r>
+      <w:proofErr w:type="spellEnd"/>
+      <w:r>
+        <w:rPr>
+          <w:rFonts w:ascii="Times New Roman" w:hAnsi="Times New Roman" w:cs="Times New Roman"/>
+        </w:rPr>
+        <w:t xml:space="preserve"> +x *.</w:t>
+      </w:r>
+      <w:proofErr w:type="spellStart"/>
+      <w:r>
+        <w:rPr>
+          <w:rFonts w:ascii="Times New Roman" w:hAnsi="Times New Roman" w:cs="Times New Roman"/>
+        </w:rPr>
+        <w:t>sh</w:t>
+      </w:r>
+      <w:proofErr w:type="spellEnd"/>
     </w:p>
     <w:p>
       <w:pPr>
@@ -7818,7 +7996,21 @@
         <w:rPr>
           <w:rFonts w:ascii="Times New Roman" w:hAnsi="Times New Roman" w:cs="Times New Roman"/>
         </w:rPr>
-        <w:t>This step might not be needed if we are on Windows as sometimes, the command will not work. Else, we can right click on file/folder goto security tab and change the permissions.</w:t>
+        <w:t xml:space="preserve">This step might not be needed if we are on Windows as sometimes, the command will not work. Else, we can right click on file/folder </w:t>
+      </w:r>
+      <w:proofErr w:type="spellStart"/>
+      <w:r>
+        <w:rPr>
+          <w:rFonts w:ascii="Times New Roman" w:hAnsi="Times New Roman" w:cs="Times New Roman"/>
+        </w:rPr>
+        <w:t>goto</w:t>
+      </w:r>
+      <w:proofErr w:type="spellEnd"/>
+      <w:r>
+        <w:rPr>
+          <w:rFonts w:ascii="Times New Roman" w:hAnsi="Times New Roman" w:cs="Times New Roman"/>
+        </w:rPr>
+        <w:t xml:space="preserve"> security tab and change the permissions.</w:t>
       </w:r>
     </w:p>
     <w:p>
@@ -7875,7 +8067,21 @@
         <w:rPr>
           <w:rFonts w:ascii="Times New Roman" w:hAnsi="Times New Roman" w:cs="Times New Roman"/>
         </w:rPr>
-        <w:t>To verify if Jenkins is running on tomcat: type ‘http://localhost:8080/jenkins’.</w:t>
+        <w:t>To verify if Jenkins is running on tomcat: type ‘http://localhost:8080/</w:t>
+      </w:r>
+      <w:proofErr w:type="spellStart"/>
+      <w:r>
+        <w:rPr>
+          <w:rFonts w:ascii="Times New Roman" w:hAnsi="Times New Roman" w:cs="Times New Roman"/>
+        </w:rPr>
+        <w:t>jenkins</w:t>
+      </w:r>
+      <w:proofErr w:type="spellEnd"/>
+      <w:r>
+        <w:rPr>
+          <w:rFonts w:ascii="Times New Roman" w:hAnsi="Times New Roman" w:cs="Times New Roman"/>
+        </w:rPr>
+        <w:t>’.</w:t>
       </w:r>
     </w:p>
     <w:p>
@@ -7945,7 +8151,21 @@
         <w:rPr>
           <w:rFonts w:ascii="Times New Roman" w:hAnsi="Times New Roman" w:cs="Times New Roman"/>
         </w:rPr>
-        <w:t>Create a new folder (which will be new home dir).</w:t>
+        <w:t xml:space="preserve">Create a new folder (which will be new home </w:t>
+      </w:r>
+      <w:proofErr w:type="spellStart"/>
+      <w:r>
+        <w:rPr>
+          <w:rFonts w:ascii="Times New Roman" w:hAnsi="Times New Roman" w:cs="Times New Roman"/>
+        </w:rPr>
+        <w:t>dir</w:t>
+      </w:r>
+      <w:proofErr w:type="spellEnd"/>
+      <w:r>
+        <w:rPr>
+          <w:rFonts w:ascii="Times New Roman" w:hAnsi="Times New Roman" w:cs="Times New Roman"/>
+        </w:rPr>
+        <w:t>).</w:t>
       </w:r>
     </w:p>
     <w:p>
@@ -7964,7 +8184,21 @@
         <w:rPr>
           <w:rFonts w:ascii="Times New Roman" w:hAnsi="Times New Roman" w:cs="Times New Roman"/>
         </w:rPr>
-        <w:t>Copy all data from old dir to new dir.</w:t>
+        <w:t xml:space="preserve">Copy all data from old </w:t>
+      </w:r>
+      <w:proofErr w:type="spellStart"/>
+      <w:r>
+        <w:rPr>
+          <w:rFonts w:ascii="Times New Roman" w:hAnsi="Times New Roman" w:cs="Times New Roman"/>
+        </w:rPr>
+        <w:t>dir</w:t>
+      </w:r>
+      <w:proofErr w:type="spellEnd"/>
+      <w:r>
+        <w:rPr>
+          <w:rFonts w:ascii="Times New Roman" w:hAnsi="Times New Roman" w:cs="Times New Roman"/>
+        </w:rPr>
+        <w:t xml:space="preserve"> to new dir.</w:t>
       </w:r>
     </w:p>
     <w:p>
@@ -7983,7 +8217,77 @@
         <w:rPr>
           <w:rFonts w:ascii="Times New Roman" w:hAnsi="Times New Roman" w:cs="Times New Roman"/>
         </w:rPr>
-        <w:t>Change ‘env variable – JENKINS_HOME’ and set to ‘new dir Windows – change env variable’. For Mac, go to terminal export JENKINS_HOME=/Users/raghav/Desktop/Tools/Jenkins/JenkinsHome/.</w:t>
+        <w:t>Change ‘</w:t>
+      </w:r>
+      <w:proofErr w:type="spellStart"/>
+      <w:r>
+        <w:rPr>
+          <w:rFonts w:ascii="Times New Roman" w:hAnsi="Times New Roman" w:cs="Times New Roman"/>
+        </w:rPr>
+        <w:t>env</w:t>
+      </w:r>
+      <w:proofErr w:type="spellEnd"/>
+      <w:r>
+        <w:rPr>
+          <w:rFonts w:ascii="Times New Roman" w:hAnsi="Times New Roman" w:cs="Times New Roman"/>
+        </w:rPr>
+        <w:t xml:space="preserve"> variable – JENKINS_HOME’ and set to ‘new </w:t>
+      </w:r>
+      <w:proofErr w:type="spellStart"/>
+      <w:r>
+        <w:rPr>
+          <w:rFonts w:ascii="Times New Roman" w:hAnsi="Times New Roman" w:cs="Times New Roman"/>
+        </w:rPr>
+        <w:t>dir</w:t>
+      </w:r>
+      <w:proofErr w:type="spellEnd"/>
+      <w:r>
+        <w:rPr>
+          <w:rFonts w:ascii="Times New Roman" w:hAnsi="Times New Roman" w:cs="Times New Roman"/>
+        </w:rPr>
+        <w:t xml:space="preserve"> Windows – change </w:t>
+      </w:r>
+      <w:proofErr w:type="spellStart"/>
+      <w:r>
+        <w:rPr>
+          <w:rFonts w:ascii="Times New Roman" w:hAnsi="Times New Roman" w:cs="Times New Roman"/>
+        </w:rPr>
+        <w:t>env</w:t>
+      </w:r>
+      <w:proofErr w:type="spellEnd"/>
+      <w:r>
+        <w:rPr>
+          <w:rFonts w:ascii="Times New Roman" w:hAnsi="Times New Roman" w:cs="Times New Roman"/>
+        </w:rPr>
+        <w:t xml:space="preserve"> variable’. For Mac, go to terminal export JENKINS_HOME=/Users/</w:t>
+      </w:r>
+      <w:proofErr w:type="spellStart"/>
+      <w:r>
+        <w:rPr>
+          <w:rFonts w:ascii="Times New Roman" w:hAnsi="Times New Roman" w:cs="Times New Roman"/>
+        </w:rPr>
+        <w:t>raghav</w:t>
+      </w:r>
+      <w:proofErr w:type="spellEnd"/>
+      <w:r>
+        <w:rPr>
+          <w:rFonts w:ascii="Times New Roman" w:hAnsi="Times New Roman" w:cs="Times New Roman"/>
+        </w:rPr>
+        <w:t>/Desktop/Tools/Jenkins/</w:t>
+      </w:r>
+      <w:proofErr w:type="spellStart"/>
+      <w:r>
+        <w:rPr>
+          <w:rFonts w:ascii="Times New Roman" w:hAnsi="Times New Roman" w:cs="Times New Roman"/>
+        </w:rPr>
+        <w:t>JenkinsHome</w:t>
+      </w:r>
+      <w:proofErr w:type="spellEnd"/>
+      <w:r>
+        <w:rPr>
+          <w:rFonts w:ascii="Times New Roman" w:hAnsi="Times New Roman" w:cs="Times New Roman"/>
+        </w:rPr>
+        <w:t>/.</w:t>
       </w:r>
     </w:p>
     <w:p>
@@ -8299,7 +8603,21 @@
           <w:rFonts w:ascii="Times New Roman" w:hAnsi="Times New Roman" w:cs="Times New Roman"/>
         </w:rPr>
         <w:lastRenderedPageBreak/>
-        <w:t>In tomcat-users.xml, add user for Deployment user username=”deployer” password=”deployer” roles=”manager-script”.</w:t>
+        <w:t>In tomcat-users.xml, add user for Deployment user username</w:t>
+      </w:r>
+      <w:proofErr w:type="gramStart"/>
+      <w:r>
+        <w:rPr>
+          <w:rFonts w:ascii="Times New Roman" w:hAnsi="Times New Roman" w:cs="Times New Roman"/>
+        </w:rPr>
+        <w:t>=”deployer</w:t>
+      </w:r>
+      <w:proofErr w:type="gramEnd"/>
+      <w:r>
+        <w:rPr>
+          <w:rFonts w:ascii="Times New Roman" w:hAnsi="Times New Roman" w:cs="Times New Roman"/>
+        </w:rPr>
+        <w:t>” password=”deployer” roles=”manager-script”.</w:t>
       </w:r>
     </w:p>
     <w:p>
@@ -8618,7 +8936,21 @@
         <w:rPr>
           <w:rFonts w:ascii="Times New Roman" w:hAnsi="Times New Roman" w:cs="Times New Roman"/>
         </w:rPr>
-        <w:t>There are a few numbers of difference between Build and Delivery pipeline. At a high level, we can say that Build pipeline has a smaller scope in terms of the entire process of software development and delivery whereas Delivery pipeline has a much broader scope. When we say delivery, Build pipeline will be one of its components. Build pipeline provides a view of the upstream and downstream jobs setup for the build process whereas Delivery pipeline gives the visualization of the complete delivery process that may include build, deploy and test. In Delivery pipeline view, we can see each of these actions in a separate box.</w:t>
+        <w:t xml:space="preserve">There are a few numbers of difference between Build and Delivery pipeline. At a high level, we can say that Build pipeline has a smaller scope in terms of the entire process of software development and delivery whereas Delivery pipeline has a much broader scope. When we say delivery, </w:t>
+      </w:r>
+      <w:proofErr w:type="gramStart"/>
+      <w:r>
+        <w:rPr>
+          <w:rFonts w:ascii="Times New Roman" w:hAnsi="Times New Roman" w:cs="Times New Roman"/>
+        </w:rPr>
+        <w:t>Build</w:t>
+      </w:r>
+      <w:proofErr w:type="gramEnd"/>
+      <w:r>
+        <w:rPr>
+          <w:rFonts w:ascii="Times New Roman" w:hAnsi="Times New Roman" w:cs="Times New Roman"/>
+        </w:rPr>
+        <w:t xml:space="preserve"> pipeline will be one of its components. Build pipeline provides a view of the upstream and downstream jobs setup for the build process whereas Delivery pipeline gives the visualization of the complete delivery process that may include build, deploy and test. In Delivery pipeline view, we can see each of these actions in a separate box.</w:t>
       </w:r>
     </w:p>
     <w:p>
@@ -9324,6 +9656,196 @@
         </w:rPr>
       </w:pPr>
       <w:r>
+        <w:rPr>
+          <w:rFonts w:ascii="Times New Roman" w:hAnsi="Times New Roman" w:cs="Times New Roman"/>
+        </w:rPr>
+        <w:t>To setup and configure Travis CI, we refer to these websites for guidance:</w:t>
+      </w:r>
+    </w:p>
+    <w:p>
+      <w:pPr>
+        <w:pStyle w:val="ListParagraph"/>
+        <w:numPr>
+          <w:ilvl w:val="0"/>
+          <w:numId w:val="22"/>
+        </w:numPr>
+        <w:jc w:val="both"/>
+      </w:pPr>
+      <w:hyperlink r:id="rId33" w:history="1">
+        <w:r>
+          <w:rPr>
+            <w:rStyle w:val="Hyperlink"/>
+          </w:rPr>
+          <w:t>https://travis-ci.org/</w:t>
+        </w:r>
+      </w:hyperlink>
+    </w:p>
+    <w:p>
+      <w:pPr>
+        <w:pStyle w:val="ListParagraph"/>
+        <w:numPr>
+          <w:ilvl w:val="0"/>
+          <w:numId w:val="22"/>
+        </w:numPr>
+        <w:jc w:val="both"/>
+      </w:pPr>
+      <w:hyperlink r:id="rId34" w:history="1">
+        <w:r>
+          <w:rPr>
+            <w:rStyle w:val="Hyperlink"/>
+          </w:rPr>
+          <w:t>https://travis-ci.com/</w:t>
+        </w:r>
+      </w:hyperlink>
+    </w:p>
+    <w:p>
+      <w:pPr>
+        <w:jc w:val="both"/>
+        <w:rPr>
+          <w:rFonts w:ascii="Times New Roman" w:hAnsi="Times New Roman" w:cs="Times New Roman"/>
+        </w:rPr>
+      </w:pPr>
+    </w:p>
+    <w:p>
+      <w:pPr>
+        <w:jc w:val="both"/>
+        <w:rPr>
+          <w:rFonts w:ascii="Times New Roman" w:hAnsi="Times New Roman" w:cs="Times New Roman"/>
+        </w:rPr>
+      </w:pPr>
+      <w:r>
+        <w:rPr>
+          <w:rFonts w:ascii="Times New Roman" w:hAnsi="Times New Roman" w:cs="Times New Roman"/>
+        </w:rPr>
+        <w:t>To setup and configure Jenkins, we refer to these websites for guidance:</w:t>
+      </w:r>
+    </w:p>
+    <w:p>
+      <w:pPr>
+        <w:pStyle w:val="ListParagraph"/>
+        <w:numPr>
+          <w:ilvl w:val="0"/>
+          <w:numId w:val="23"/>
+        </w:numPr>
+        <w:jc w:val="both"/>
+        <w:rPr>
+          <w:rFonts w:ascii="Times New Roman" w:hAnsi="Times New Roman" w:cs="Times New Roman"/>
+        </w:rPr>
+      </w:pPr>
+      <w:hyperlink r:id="rId35" w:history="1">
+        <w:r>
+          <w:rPr>
+            <w:rStyle w:val="Hyperlink"/>
+            <w:rFonts w:ascii="Times New Roman" w:hAnsi="Times New Roman" w:cs="Times New Roman"/>
+          </w:rPr>
+          <w:t>www.jenkins.io/doc</w:t>
+        </w:r>
+      </w:hyperlink>
+    </w:p>
+    <w:p>
+      <w:pPr>
+        <w:pStyle w:val="ListParagraph"/>
+        <w:numPr>
+          <w:ilvl w:val="0"/>
+          <w:numId w:val="23"/>
+        </w:numPr>
+        <w:jc w:val="both"/>
+        <w:rPr>
+          <w:rFonts w:ascii="Times New Roman" w:hAnsi="Times New Roman" w:cs="Times New Roman"/>
+        </w:rPr>
+      </w:pPr>
+      <w:hyperlink r:id="rId36" w:history="1">
+        <w:r>
+          <w:rPr>
+            <w:rStyle w:val="Hyperlink"/>
+            <w:rFonts w:ascii="Times New Roman" w:hAnsi="Times New Roman" w:cs="Times New Roman"/>
+          </w:rPr>
+          <w:t>www.github.com/jenkinssci/jenkins</w:t>
+        </w:r>
+      </w:hyperlink>
+    </w:p>
+    <w:p>
+      <w:pPr>
+        <w:pStyle w:val="ListParagraph"/>
+        <w:numPr>
+          <w:ilvl w:val="0"/>
+          <w:numId w:val="23"/>
+        </w:numPr>
+        <w:jc w:val="both"/>
+        <w:rPr>
+          <w:rFonts w:ascii="Times New Roman" w:hAnsi="Times New Roman" w:cs="Times New Roman"/>
+        </w:rPr>
+      </w:pPr>
+      <w:hyperlink r:id="rId37" w:history="1">
+        <w:r>
+          <w:rPr>
+            <w:rStyle w:val="Hyperlink"/>
+            <w:rFonts w:ascii="Times New Roman" w:hAnsi="Times New Roman" w:cs="Times New Roman"/>
+          </w:rPr>
+          <w:t>www.tutorialspoint.com/jenkins</w:t>
+        </w:r>
+      </w:hyperlink>
+    </w:p>
+    <w:p>
+      <w:pPr>
+        <w:jc w:val="both"/>
+        <w:rPr>
+          <w:rFonts w:ascii="Times New Roman" w:hAnsi="Times New Roman" w:cs="Times New Roman"/>
+        </w:rPr>
+      </w:pPr>
+    </w:p>
+    <w:p>
+      <w:pPr>
+        <w:jc w:val="both"/>
+        <w:rPr>
+          <w:rFonts w:ascii="Times New Roman" w:hAnsi="Times New Roman" w:cs="Times New Roman"/>
+        </w:rPr>
+      </w:pPr>
+      <w:r>
+        <w:rPr>
+          <w:rFonts w:ascii="Times New Roman" w:hAnsi="Times New Roman" w:cs="Times New Roman"/>
+        </w:rPr>
+        <w:t>To setup and configure Concourse, we refer to these websites for guidance:</w:t>
+      </w:r>
+    </w:p>
+    <w:p>
+      <w:pPr>
+        <w:pStyle w:val="ListParagraph"/>
+        <w:numPr>
+          <w:ilvl w:val="0"/>
+          <w:numId w:val="24"/>
+        </w:numPr>
+        <w:jc w:val="both"/>
+        <w:rPr>
+          <w:rFonts w:ascii="Times New Roman" w:hAnsi="Times New Roman" w:cs="Times New Roman"/>
+        </w:rPr>
+      </w:pPr>
+    </w:p>
+    <w:p>
+      <w:pPr>
+        <w:pStyle w:val="ListParagraph"/>
+        <w:jc w:val="both"/>
+        <w:rPr>
+          <w:rFonts w:ascii="Times New Roman" w:hAnsi="Times New Roman" w:cs="Times New Roman"/>
+        </w:rPr>
+      </w:pPr>
+    </w:p>
+    <w:p>
+      <w:pPr>
+        <w:jc w:val="both"/>
+        <w:rPr>
+          <w:rFonts w:ascii="Times New Roman" w:hAnsi="Times New Roman" w:cs="Times New Roman"/>
+        </w:rPr>
+      </w:pPr>
+    </w:p>
+    <w:p>
+      <w:pPr>
+        <w:jc w:val="both"/>
+        <w:rPr>
+          <w:rFonts w:ascii="Times New Roman" w:hAnsi="Times New Roman" w:cs="Times New Roman"/>
+        </w:rPr>
+      </w:pPr>
+      <w:r>
         <w:tab/>
       </w:r>
     </w:p>
@@ -9370,8 +9892,8 @@
       </w:r>
     </w:p>
     <w:sectPr>
-      <w:footerReference w:type="even" r:id="rId33"/>
-      <w:footerReference w:type="default" r:id="rId34"/>
+      <w:footerReference w:type="even" r:id="rId38"/>
+      <w:footerReference w:type="default" r:id="rId39"/>
       <w:pgSz w:w="11900" w:h="16840"/>
       <w:pgMar w:top="1440" w:right="1440" w:bottom="1440" w:left="1440" w:header="708" w:footer="708" w:gutter="0"/>
       <w:pgNumType w:start="0"/>
@@ -9415,6 +9937,11 @@
         <w:docPartUnique/>
       </w:docPartObj>
     </w:sdtPr>
+    <w:sdtEndPr>
+      <w:rPr>
+        <w:rStyle w:val="PageNumber"/>
+      </w:rPr>
+    </w:sdtEndPr>
     <w:sdtContent>
       <w:p>
         <w:pPr>
@@ -9467,6 +9994,11 @@
         <w:docPartUnique/>
       </w:docPartObj>
     </w:sdtPr>
+    <w:sdtEndPr>
+      <w:rPr>
+        <w:rStyle w:val="PageNumber"/>
+      </w:rPr>
+    </w:sdtEndPr>
     <w:sdtContent>
       <w:p>
         <w:pPr>
@@ -9654,6 +10186,119 @@
     </w:lvl>
   </w:abstractNum>
   <w:abstractNum w:abstractNumId="1" w15:restartNumberingAfterBreak="0">
+    <w:nsid w:val="017175EE"/>
+    <w:multiLevelType w:val="hybridMultilevel"/>
+    <w:tmpl w:val="118ED14A"/>
+    <w:lvl w:ilvl="0" w:tplc="04090001">
+      <w:start w:val="1"/>
+      <w:numFmt w:val="bullet"/>
+      <w:lvlText w:val=""/>
+      <w:lvlJc w:val="left"/>
+      <w:pPr>
+        <w:ind w:left="720" w:hanging="360"/>
+      </w:pPr>
+      <w:rPr>
+        <w:rFonts w:ascii="Symbol" w:hAnsi="Symbol" w:hint="default"/>
+      </w:rPr>
+    </w:lvl>
+    <w:lvl w:ilvl="1" w:tplc="04090003" w:tentative="1">
+      <w:start w:val="1"/>
+      <w:numFmt w:val="bullet"/>
+      <w:lvlText w:val="o"/>
+      <w:lvlJc w:val="left"/>
+      <w:pPr>
+        <w:ind w:left="1440" w:hanging="360"/>
+      </w:pPr>
+      <w:rPr>
+        <w:rFonts w:ascii="Courier New" w:hAnsi="Courier New" w:cs="Courier New" w:hint="default"/>
+      </w:rPr>
+    </w:lvl>
+    <w:lvl w:ilvl="2" w:tplc="04090005" w:tentative="1">
+      <w:start w:val="1"/>
+      <w:numFmt w:val="bullet"/>
+      <w:lvlText w:val=""/>
+      <w:lvlJc w:val="left"/>
+      <w:pPr>
+        <w:ind w:left="2160" w:hanging="360"/>
+      </w:pPr>
+      <w:rPr>
+        <w:rFonts w:ascii="Wingdings" w:hAnsi="Wingdings" w:hint="default"/>
+      </w:rPr>
+    </w:lvl>
+    <w:lvl w:ilvl="3" w:tplc="04090001" w:tentative="1">
+      <w:start w:val="1"/>
+      <w:numFmt w:val="bullet"/>
+      <w:lvlText w:val=""/>
+      <w:lvlJc w:val="left"/>
+      <w:pPr>
+        <w:ind w:left="2880" w:hanging="360"/>
+      </w:pPr>
+      <w:rPr>
+        <w:rFonts w:ascii="Symbol" w:hAnsi="Symbol" w:hint="default"/>
+      </w:rPr>
+    </w:lvl>
+    <w:lvl w:ilvl="4" w:tplc="04090003" w:tentative="1">
+      <w:start w:val="1"/>
+      <w:numFmt w:val="bullet"/>
+      <w:lvlText w:val="o"/>
+      <w:lvlJc w:val="left"/>
+      <w:pPr>
+        <w:ind w:left="3600" w:hanging="360"/>
+      </w:pPr>
+      <w:rPr>
+        <w:rFonts w:ascii="Courier New" w:hAnsi="Courier New" w:cs="Courier New" w:hint="default"/>
+      </w:rPr>
+    </w:lvl>
+    <w:lvl w:ilvl="5" w:tplc="04090005" w:tentative="1">
+      <w:start w:val="1"/>
+      <w:numFmt w:val="bullet"/>
+      <w:lvlText w:val=""/>
+      <w:lvlJc w:val="left"/>
+      <w:pPr>
+        <w:ind w:left="4320" w:hanging="360"/>
+      </w:pPr>
+      <w:rPr>
+        <w:rFonts w:ascii="Wingdings" w:hAnsi="Wingdings" w:hint="default"/>
+      </w:rPr>
+    </w:lvl>
+    <w:lvl w:ilvl="6" w:tplc="04090001" w:tentative="1">
+      <w:start w:val="1"/>
+      <w:numFmt w:val="bullet"/>
+      <w:lvlText w:val=""/>
+      <w:lvlJc w:val="left"/>
+      <w:pPr>
+        <w:ind w:left="5040" w:hanging="360"/>
+      </w:pPr>
+      <w:rPr>
+        <w:rFonts w:ascii="Symbol" w:hAnsi="Symbol" w:hint="default"/>
+      </w:rPr>
+    </w:lvl>
+    <w:lvl w:ilvl="7" w:tplc="04090003" w:tentative="1">
+      <w:start w:val="1"/>
+      <w:numFmt w:val="bullet"/>
+      <w:lvlText w:val="o"/>
+      <w:lvlJc w:val="left"/>
+      <w:pPr>
+        <w:ind w:left="5760" w:hanging="360"/>
+      </w:pPr>
+      <w:rPr>
+        <w:rFonts w:ascii="Courier New" w:hAnsi="Courier New" w:cs="Courier New" w:hint="default"/>
+      </w:rPr>
+    </w:lvl>
+    <w:lvl w:ilvl="8" w:tplc="04090005" w:tentative="1">
+      <w:start w:val="1"/>
+      <w:numFmt w:val="bullet"/>
+      <w:lvlText w:val=""/>
+      <w:lvlJc w:val="left"/>
+      <w:pPr>
+        <w:ind w:left="6480" w:hanging="360"/>
+      </w:pPr>
+      <w:rPr>
+        <w:rFonts w:ascii="Wingdings" w:hAnsi="Wingdings" w:hint="default"/>
+      </w:rPr>
+    </w:lvl>
+  </w:abstractNum>
+  <w:abstractNum w:abstractNumId="2" w15:restartNumberingAfterBreak="0">
     <w:nsid w:val="037011A7"/>
     <w:multiLevelType w:val="hybridMultilevel"/>
     <w:tmpl w:val="D638D6CA"/>
@@ -9742,7 +10387,7 @@
       </w:pPr>
     </w:lvl>
   </w:abstractNum>
-  <w:abstractNum w:abstractNumId="2" w15:restartNumberingAfterBreak="0">
+  <w:abstractNum w:abstractNumId="3" w15:restartNumberingAfterBreak="0">
     <w:nsid w:val="0446169A"/>
     <w:multiLevelType w:val="hybridMultilevel"/>
     <w:tmpl w:val="0936C56C"/>
@@ -9831,7 +10476,7 @@
       </w:pPr>
     </w:lvl>
   </w:abstractNum>
-  <w:abstractNum w:abstractNumId="3" w15:restartNumberingAfterBreak="0">
+  <w:abstractNum w:abstractNumId="4" w15:restartNumberingAfterBreak="0">
     <w:nsid w:val="04DC2E24"/>
     <w:multiLevelType w:val="hybridMultilevel"/>
     <w:tmpl w:val="B76AD620"/>
@@ -9944,7 +10589,7 @@
       </w:rPr>
     </w:lvl>
   </w:abstractNum>
-  <w:abstractNum w:abstractNumId="4" w15:restartNumberingAfterBreak="0">
+  <w:abstractNum w:abstractNumId="5" w15:restartNumberingAfterBreak="0">
     <w:nsid w:val="06727C94"/>
     <w:multiLevelType w:val="hybridMultilevel"/>
     <w:tmpl w:val="8DC43ADA"/>
@@ -10033,7 +10678,120 @@
       </w:pPr>
     </w:lvl>
   </w:abstractNum>
-  <w:abstractNum w:abstractNumId="5" w15:restartNumberingAfterBreak="0">
+  <w:abstractNum w:abstractNumId="6" w15:restartNumberingAfterBreak="0">
+    <w:nsid w:val="22A67FFA"/>
+    <w:multiLevelType w:val="hybridMultilevel"/>
+    <w:tmpl w:val="F60CDCDC"/>
+    <w:lvl w:ilvl="0" w:tplc="04090001">
+      <w:start w:val="1"/>
+      <w:numFmt w:val="bullet"/>
+      <w:lvlText w:val=""/>
+      <w:lvlJc w:val="left"/>
+      <w:pPr>
+        <w:ind w:left="720" w:hanging="360"/>
+      </w:pPr>
+      <w:rPr>
+        <w:rFonts w:ascii="Symbol" w:hAnsi="Symbol" w:hint="default"/>
+      </w:rPr>
+    </w:lvl>
+    <w:lvl w:ilvl="1" w:tplc="04090003" w:tentative="1">
+      <w:start w:val="1"/>
+      <w:numFmt w:val="bullet"/>
+      <w:lvlText w:val="o"/>
+      <w:lvlJc w:val="left"/>
+      <w:pPr>
+        <w:ind w:left="1440" w:hanging="360"/>
+      </w:pPr>
+      <w:rPr>
+        <w:rFonts w:ascii="Courier New" w:hAnsi="Courier New" w:cs="Courier New" w:hint="default"/>
+      </w:rPr>
+    </w:lvl>
+    <w:lvl w:ilvl="2" w:tplc="04090005" w:tentative="1">
+      <w:start w:val="1"/>
+      <w:numFmt w:val="bullet"/>
+      <w:lvlText w:val=""/>
+      <w:lvlJc w:val="left"/>
+      <w:pPr>
+        <w:ind w:left="2160" w:hanging="360"/>
+      </w:pPr>
+      <w:rPr>
+        <w:rFonts w:ascii="Wingdings" w:hAnsi="Wingdings" w:hint="default"/>
+      </w:rPr>
+    </w:lvl>
+    <w:lvl w:ilvl="3" w:tplc="04090001" w:tentative="1">
+      <w:start w:val="1"/>
+      <w:numFmt w:val="bullet"/>
+      <w:lvlText w:val=""/>
+      <w:lvlJc w:val="left"/>
+      <w:pPr>
+        <w:ind w:left="2880" w:hanging="360"/>
+      </w:pPr>
+      <w:rPr>
+        <w:rFonts w:ascii="Symbol" w:hAnsi="Symbol" w:hint="default"/>
+      </w:rPr>
+    </w:lvl>
+    <w:lvl w:ilvl="4" w:tplc="04090003" w:tentative="1">
+      <w:start w:val="1"/>
+      <w:numFmt w:val="bullet"/>
+      <w:lvlText w:val="o"/>
+      <w:lvlJc w:val="left"/>
+      <w:pPr>
+        <w:ind w:left="3600" w:hanging="360"/>
+      </w:pPr>
+      <w:rPr>
+        <w:rFonts w:ascii="Courier New" w:hAnsi="Courier New" w:cs="Courier New" w:hint="default"/>
+      </w:rPr>
+    </w:lvl>
+    <w:lvl w:ilvl="5" w:tplc="04090005" w:tentative="1">
+      <w:start w:val="1"/>
+      <w:numFmt w:val="bullet"/>
+      <w:lvlText w:val=""/>
+      <w:lvlJc w:val="left"/>
+      <w:pPr>
+        <w:ind w:left="4320" w:hanging="360"/>
+      </w:pPr>
+      <w:rPr>
+        <w:rFonts w:ascii="Wingdings" w:hAnsi="Wingdings" w:hint="default"/>
+      </w:rPr>
+    </w:lvl>
+    <w:lvl w:ilvl="6" w:tplc="04090001" w:tentative="1">
+      <w:start w:val="1"/>
+      <w:numFmt w:val="bullet"/>
+      <w:lvlText w:val=""/>
+      <w:lvlJc w:val="left"/>
+      <w:pPr>
+        <w:ind w:left="5040" w:hanging="360"/>
+      </w:pPr>
+      <w:rPr>
+        <w:rFonts w:ascii="Symbol" w:hAnsi="Symbol" w:hint="default"/>
+      </w:rPr>
+    </w:lvl>
+    <w:lvl w:ilvl="7" w:tplc="04090003" w:tentative="1">
+      <w:start w:val="1"/>
+      <w:numFmt w:val="bullet"/>
+      <w:lvlText w:val="o"/>
+      <w:lvlJc w:val="left"/>
+      <w:pPr>
+        <w:ind w:left="5760" w:hanging="360"/>
+      </w:pPr>
+      <w:rPr>
+        <w:rFonts w:ascii="Courier New" w:hAnsi="Courier New" w:cs="Courier New" w:hint="default"/>
+      </w:rPr>
+    </w:lvl>
+    <w:lvl w:ilvl="8" w:tplc="04090005" w:tentative="1">
+      <w:start w:val="1"/>
+      <w:numFmt w:val="bullet"/>
+      <w:lvlText w:val=""/>
+      <w:lvlJc w:val="left"/>
+      <w:pPr>
+        <w:ind w:left="6480" w:hanging="360"/>
+      </w:pPr>
+      <w:rPr>
+        <w:rFonts w:ascii="Wingdings" w:hAnsi="Wingdings" w:hint="default"/>
+      </w:rPr>
+    </w:lvl>
+  </w:abstractNum>
+  <w:abstractNum w:abstractNumId="7" w15:restartNumberingAfterBreak="0">
     <w:nsid w:val="28366555"/>
     <w:multiLevelType w:val="multilevel"/>
     <w:tmpl w:val="F42CE0FC"/>
@@ -10146,7 +10904,7 @@
       </w:rPr>
     </w:lvl>
   </w:abstractNum>
-  <w:abstractNum w:abstractNumId="6" w15:restartNumberingAfterBreak="0">
+  <w:abstractNum w:abstractNumId="8" w15:restartNumberingAfterBreak="0">
     <w:nsid w:val="2D1D778E"/>
     <w:multiLevelType w:val="hybridMultilevel"/>
     <w:tmpl w:val="AF024A70"/>
@@ -10232,7 +10990,120 @@
       </w:pPr>
     </w:lvl>
   </w:abstractNum>
-  <w:abstractNum w:abstractNumId="7" w15:restartNumberingAfterBreak="0">
+  <w:abstractNum w:abstractNumId="9" w15:restartNumberingAfterBreak="0">
+    <w:nsid w:val="2EA52127"/>
+    <w:multiLevelType w:val="hybridMultilevel"/>
+    <w:tmpl w:val="17904FB6"/>
+    <w:lvl w:ilvl="0" w:tplc="04090001">
+      <w:start w:val="1"/>
+      <w:numFmt w:val="bullet"/>
+      <w:lvlText w:val=""/>
+      <w:lvlJc w:val="left"/>
+      <w:pPr>
+        <w:ind w:left="720" w:hanging="360"/>
+      </w:pPr>
+      <w:rPr>
+        <w:rFonts w:ascii="Symbol" w:hAnsi="Symbol" w:hint="default"/>
+      </w:rPr>
+    </w:lvl>
+    <w:lvl w:ilvl="1" w:tplc="04090003" w:tentative="1">
+      <w:start w:val="1"/>
+      <w:numFmt w:val="bullet"/>
+      <w:lvlText w:val="o"/>
+      <w:lvlJc w:val="left"/>
+      <w:pPr>
+        <w:ind w:left="1440" w:hanging="360"/>
+      </w:pPr>
+      <w:rPr>
+        <w:rFonts w:ascii="Courier New" w:hAnsi="Courier New" w:cs="Courier New" w:hint="default"/>
+      </w:rPr>
+    </w:lvl>
+    <w:lvl w:ilvl="2" w:tplc="04090005" w:tentative="1">
+      <w:start w:val="1"/>
+      <w:numFmt w:val="bullet"/>
+      <w:lvlText w:val=""/>
+      <w:lvlJc w:val="left"/>
+      <w:pPr>
+        <w:ind w:left="2160" w:hanging="360"/>
+      </w:pPr>
+      <w:rPr>
+        <w:rFonts w:ascii="Wingdings" w:hAnsi="Wingdings" w:hint="default"/>
+      </w:rPr>
+    </w:lvl>
+    <w:lvl w:ilvl="3" w:tplc="04090001" w:tentative="1">
+      <w:start w:val="1"/>
+      <w:numFmt w:val="bullet"/>
+      <w:lvlText w:val=""/>
+      <w:lvlJc w:val="left"/>
+      <w:pPr>
+        <w:ind w:left="2880" w:hanging="360"/>
+      </w:pPr>
+      <w:rPr>
+        <w:rFonts w:ascii="Symbol" w:hAnsi="Symbol" w:hint="default"/>
+      </w:rPr>
+    </w:lvl>
+    <w:lvl w:ilvl="4" w:tplc="04090003" w:tentative="1">
+      <w:start w:val="1"/>
+      <w:numFmt w:val="bullet"/>
+      <w:lvlText w:val="o"/>
+      <w:lvlJc w:val="left"/>
+      <w:pPr>
+        <w:ind w:left="3600" w:hanging="360"/>
+      </w:pPr>
+      <w:rPr>
+        <w:rFonts w:ascii="Courier New" w:hAnsi="Courier New" w:cs="Courier New" w:hint="default"/>
+      </w:rPr>
+    </w:lvl>
+    <w:lvl w:ilvl="5" w:tplc="04090005" w:tentative="1">
+      <w:start w:val="1"/>
+      <w:numFmt w:val="bullet"/>
+      <w:lvlText w:val=""/>
+      <w:lvlJc w:val="left"/>
+      <w:pPr>
+        <w:ind w:left="4320" w:hanging="360"/>
+      </w:pPr>
+      <w:rPr>
+        <w:rFonts w:ascii="Wingdings" w:hAnsi="Wingdings" w:hint="default"/>
+      </w:rPr>
+    </w:lvl>
+    <w:lvl w:ilvl="6" w:tplc="04090001" w:tentative="1">
+      <w:start w:val="1"/>
+      <w:numFmt w:val="bullet"/>
+      <w:lvlText w:val=""/>
+      <w:lvlJc w:val="left"/>
+      <w:pPr>
+        <w:ind w:left="5040" w:hanging="360"/>
+      </w:pPr>
+      <w:rPr>
+        <w:rFonts w:ascii="Symbol" w:hAnsi="Symbol" w:hint="default"/>
+      </w:rPr>
+    </w:lvl>
+    <w:lvl w:ilvl="7" w:tplc="04090003" w:tentative="1">
+      <w:start w:val="1"/>
+      <w:numFmt w:val="bullet"/>
+      <w:lvlText w:val="o"/>
+      <w:lvlJc w:val="left"/>
+      <w:pPr>
+        <w:ind w:left="5760" w:hanging="360"/>
+      </w:pPr>
+      <w:rPr>
+        <w:rFonts w:ascii="Courier New" w:hAnsi="Courier New" w:cs="Courier New" w:hint="default"/>
+      </w:rPr>
+    </w:lvl>
+    <w:lvl w:ilvl="8" w:tplc="04090005" w:tentative="1">
+      <w:start w:val="1"/>
+      <w:numFmt w:val="bullet"/>
+      <w:lvlText w:val=""/>
+      <w:lvlJc w:val="left"/>
+      <w:pPr>
+        <w:ind w:left="6480" w:hanging="360"/>
+      </w:pPr>
+      <w:rPr>
+        <w:rFonts w:ascii="Wingdings" w:hAnsi="Wingdings" w:hint="default"/>
+      </w:rPr>
+    </w:lvl>
+  </w:abstractNum>
+  <w:abstractNum w:abstractNumId="10" w15:restartNumberingAfterBreak="0">
     <w:nsid w:val="42587367"/>
     <w:multiLevelType w:val="hybridMultilevel"/>
     <w:tmpl w:val="2EE8065C"/>
@@ -10318,7 +11189,7 @@
       </w:pPr>
     </w:lvl>
   </w:abstractNum>
-  <w:abstractNum w:abstractNumId="8" w15:restartNumberingAfterBreak="0">
+  <w:abstractNum w:abstractNumId="11" w15:restartNumberingAfterBreak="0">
     <w:nsid w:val="43E623F7"/>
     <w:multiLevelType w:val="hybridMultilevel"/>
     <w:tmpl w:val="909C2B10"/>
@@ -10407,7 +11278,7 @@
       </w:pPr>
     </w:lvl>
   </w:abstractNum>
-  <w:abstractNum w:abstractNumId="9" w15:restartNumberingAfterBreak="0">
+  <w:abstractNum w:abstractNumId="12" w15:restartNumberingAfterBreak="0">
     <w:nsid w:val="43ED1B96"/>
     <w:multiLevelType w:val="hybridMultilevel"/>
     <w:tmpl w:val="0D5A7FFA"/>
@@ -10520,7 +11391,7 @@
       </w:rPr>
     </w:lvl>
   </w:abstractNum>
-  <w:abstractNum w:abstractNumId="10" w15:restartNumberingAfterBreak="0">
+  <w:abstractNum w:abstractNumId="13" w15:restartNumberingAfterBreak="0">
     <w:nsid w:val="46363F84"/>
     <w:multiLevelType w:val="hybridMultilevel"/>
     <w:tmpl w:val="C85E788C"/>
@@ -10609,7 +11480,7 @@
       </w:pPr>
     </w:lvl>
   </w:abstractNum>
-  <w:abstractNum w:abstractNumId="11" w15:restartNumberingAfterBreak="0">
+  <w:abstractNum w:abstractNumId="14" w15:restartNumberingAfterBreak="0">
     <w:nsid w:val="4F9C54D7"/>
     <w:multiLevelType w:val="multilevel"/>
     <w:tmpl w:val="11EC0B9C"/>
@@ -10730,7 +11601,7 @@
       </w:rPr>
     </w:lvl>
   </w:abstractNum>
-  <w:abstractNum w:abstractNumId="12" w15:restartNumberingAfterBreak="0">
+  <w:abstractNum w:abstractNumId="15" w15:restartNumberingAfterBreak="0">
     <w:nsid w:val="50A64092"/>
     <w:multiLevelType w:val="hybridMultilevel"/>
     <w:tmpl w:val="D7BAA9B8"/>
@@ -10819,7 +11690,7 @@
       </w:pPr>
     </w:lvl>
   </w:abstractNum>
-  <w:abstractNum w:abstractNumId="13" w15:restartNumberingAfterBreak="0">
+  <w:abstractNum w:abstractNumId="16" w15:restartNumberingAfterBreak="0">
     <w:nsid w:val="52781D9F"/>
     <w:multiLevelType w:val="hybridMultilevel"/>
     <w:tmpl w:val="1EDA01E0"/>
@@ -10908,7 +11779,7 @@
       </w:pPr>
     </w:lvl>
   </w:abstractNum>
-  <w:abstractNum w:abstractNumId="14" w15:restartNumberingAfterBreak="0">
+  <w:abstractNum w:abstractNumId="17" w15:restartNumberingAfterBreak="0">
     <w:nsid w:val="55CF2FBB"/>
     <w:multiLevelType w:val="multilevel"/>
     <w:tmpl w:val="11EC0B9C"/>
@@ -11029,7 +11900,7 @@
       </w:rPr>
     </w:lvl>
   </w:abstractNum>
-  <w:abstractNum w:abstractNumId="15" w15:restartNumberingAfterBreak="0">
+  <w:abstractNum w:abstractNumId="18" w15:restartNumberingAfterBreak="0">
     <w:nsid w:val="5774447E"/>
     <w:multiLevelType w:val="hybridMultilevel"/>
     <w:tmpl w:val="91ECB4FA"/>
@@ -11118,7 +11989,7 @@
       </w:pPr>
     </w:lvl>
   </w:abstractNum>
-  <w:abstractNum w:abstractNumId="16" w15:restartNumberingAfterBreak="0">
+  <w:abstractNum w:abstractNumId="19" w15:restartNumberingAfterBreak="0">
     <w:nsid w:val="5AAE0986"/>
     <w:multiLevelType w:val="multilevel"/>
     <w:tmpl w:val="11EC0B9C"/>
@@ -11239,7 +12110,7 @@
       </w:rPr>
     </w:lvl>
   </w:abstractNum>
-  <w:abstractNum w:abstractNumId="17" w15:restartNumberingAfterBreak="0">
+  <w:abstractNum w:abstractNumId="20" w15:restartNumberingAfterBreak="0">
     <w:nsid w:val="6394003A"/>
     <w:multiLevelType w:val="hybridMultilevel"/>
     <w:tmpl w:val="D958BE5E"/>
@@ -11352,7 +12223,7 @@
       </w:rPr>
     </w:lvl>
   </w:abstractNum>
-  <w:abstractNum w:abstractNumId="18" w15:restartNumberingAfterBreak="0">
+  <w:abstractNum w:abstractNumId="21" w15:restartNumberingAfterBreak="0">
     <w:nsid w:val="69470C21"/>
     <w:multiLevelType w:val="hybridMultilevel"/>
     <w:tmpl w:val="44CA6DFA"/>
@@ -11465,7 +12336,7 @@
       </w:rPr>
     </w:lvl>
   </w:abstractNum>
-  <w:abstractNum w:abstractNumId="19" w15:restartNumberingAfterBreak="0">
+  <w:abstractNum w:abstractNumId="22" w15:restartNumberingAfterBreak="0">
     <w:nsid w:val="695B23F2"/>
     <w:multiLevelType w:val="hybridMultilevel"/>
     <w:tmpl w:val="DD28C560"/>
@@ -11554,7 +12425,7 @@
       </w:pPr>
     </w:lvl>
   </w:abstractNum>
-  <w:abstractNum w:abstractNumId="20" w15:restartNumberingAfterBreak="0">
+  <w:abstractNum w:abstractNumId="23" w15:restartNumberingAfterBreak="0">
     <w:nsid w:val="71CA184D"/>
     <w:multiLevelType w:val="multilevel"/>
     <w:tmpl w:val="11EC0B9C"/>
@@ -11676,67 +12547,76 @@
     </w:lvl>
   </w:abstractNum>
   <w:num w:numId="1">
+    <w:abstractNumId w:val="7"/>
+  </w:num>
+  <w:num w:numId="2">
+    <w:abstractNumId w:val="21"/>
+  </w:num>
+  <w:num w:numId="3">
+    <w:abstractNumId w:val="20"/>
+  </w:num>
+  <w:num w:numId="4">
+    <w:abstractNumId w:val="8"/>
+  </w:num>
+  <w:num w:numId="5">
     <w:abstractNumId w:val="5"/>
   </w:num>
-  <w:num w:numId="2">
+  <w:num w:numId="6">
     <w:abstractNumId w:val="18"/>
   </w:num>
-  <w:num w:numId="3">
+  <w:num w:numId="7">
+    <w:abstractNumId w:val="16"/>
+  </w:num>
+  <w:num w:numId="8">
+    <w:abstractNumId w:val="11"/>
+  </w:num>
+  <w:num w:numId="9">
     <w:abstractNumId w:val="17"/>
   </w:num>
-  <w:num w:numId="4">
-    <w:abstractNumId w:val="6"/>
-  </w:num>
-  <w:num w:numId="5">
-    <w:abstractNumId w:val="4"/>
-  </w:num>
-  <w:num w:numId="6">
-    <w:abstractNumId w:val="15"/>
-  </w:num>
-  <w:num w:numId="7">
-    <w:abstractNumId w:val="13"/>
-  </w:num>
-  <w:num w:numId="8">
-    <w:abstractNumId w:val="8"/>
-  </w:num>
-  <w:num w:numId="9">
-    <w:abstractNumId w:val="14"/>
-  </w:num>
   <w:num w:numId="10">
-    <w:abstractNumId w:val="20"/>
+    <w:abstractNumId w:val="23"/>
   </w:num>
   <w:num w:numId="11">
     <w:abstractNumId w:val="0"/>
   </w:num>
   <w:num w:numId="12">
-    <w:abstractNumId w:val="16"/>
+    <w:abstractNumId w:val="19"/>
   </w:num>
   <w:num w:numId="13">
-    <w:abstractNumId w:val="11"/>
+    <w:abstractNumId w:val="14"/>
   </w:num>
   <w:num w:numId="14">
+    <w:abstractNumId w:val="15"/>
+  </w:num>
+  <w:num w:numId="15">
+    <w:abstractNumId w:val="10"/>
+  </w:num>
+  <w:num w:numId="16">
+    <w:abstractNumId w:val="3"/>
+  </w:num>
+  <w:num w:numId="17">
+    <w:abstractNumId w:val="2"/>
+  </w:num>
+  <w:num w:numId="18">
+    <w:abstractNumId w:val="13"/>
+  </w:num>
+  <w:num w:numId="19">
+    <w:abstractNumId w:val="22"/>
+  </w:num>
+  <w:num w:numId="20">
     <w:abstractNumId w:val="12"/>
   </w:num>
-  <w:num w:numId="15">
-    <w:abstractNumId w:val="7"/>
+  <w:num w:numId="21">
+    <w:abstractNumId w:val="4"/>
   </w:num>
-  <w:num w:numId="16">
-    <w:abstractNumId w:val="2"/>
+  <w:num w:numId="22">
+    <w:abstractNumId w:val="6"/>
   </w:num>
-  <w:num w:numId="17">
+  <w:num w:numId="23">
     <w:abstractNumId w:val="1"/>
   </w:num>
-  <w:num w:numId="18">
-    <w:abstractNumId w:val="10"/>
-  </w:num>
-  <w:num w:numId="19">
-    <w:abstractNumId w:val="19"/>
-  </w:num>
-  <w:num w:numId="20">
+  <w:num w:numId="24">
     <w:abstractNumId w:val="9"/>
-  </w:num>
-  <w:num w:numId="21">
-    <w:abstractNumId w:val="3"/>
   </w:num>
 </w:numbering>
 </file>
@@ -12818,7 +13698,7 @@
 </file>
 
 <file path=customXml/itemProps1.xml><?xml version="1.0" encoding="utf-8"?>
-<ds:datastoreItem xmlns:ds="http://schemas.openxmlformats.org/officeDocument/2006/customXml" ds:itemID="{2FDEC7E5-03FF-B640-833A-25D25CB6A408}">
+<ds:datastoreItem xmlns:ds="http://schemas.openxmlformats.org/officeDocument/2006/customXml" ds:itemID="{F79F0944-703F-C94C-A215-AF8DE9F8C1CC}">
   <ds:schemaRefs>
     <ds:schemaRef ds:uri="http://schemas.openxmlformats.org/officeDocument/2006/bibliography"/>
   </ds:schemaRefs>
